--- a/temp.docx
+++ b/temp.docx
@@ -2169,16 +2169,31 @@
         </w:rPr>
         <w:t>对android整体了解</w:t>
       </w:r>
+    </w:p>
+    <w:p>
+      <w:pPr>
+        <w:rPr>
+          <w:rFonts w:hint="eastAsia"/>
+          <w:lang w:val="en-US" w:eastAsia="zh-CN"/>
+        </w:rPr>
+      </w:pPr>
+    </w:p>
+    <w:p>
+      <w:pPr>
+        <w:rPr>
+          <w:rFonts w:hint="eastAsia"/>
+          <w:lang w:val="en-US" w:eastAsia="zh-CN"/>
+        </w:rPr>
+      </w:pPr>
+      <w:r>
+        <w:rPr>
+          <w:rFonts w:hint="eastAsia"/>
+          <w:lang w:val="en-US" w:eastAsia="zh-CN"/>
+        </w:rPr>
+        <w:t>。。。。。</w:t>
+      </w:r>
       <w:bookmarkStart w:id="0" w:name="_GoBack"/>
       <w:bookmarkEnd w:id="0"/>
-    </w:p>
-    <w:p>
-      <w:pPr>
-        <w:rPr>
-          <w:rFonts w:hint="eastAsia"/>
-          <w:lang w:val="en-US" w:eastAsia="zh-CN"/>
-        </w:rPr>
-      </w:pPr>
     </w:p>
     <w:sectPr>
       <w:pgSz w:w="11906" w:h="16838"/>
@@ -2265,7 +2280,7 @@
     <w:lsdException w:qFormat="1" w:unhideWhenUsed="0" w:uiPriority="10" w:semiHidden="0" w:name="Title"/>
     <w:lsdException w:uiPriority="99" w:name="Closing"/>
     <w:lsdException w:uiPriority="99" w:name="Signature"/>
-    <w:lsdException w:uiPriority="1" w:semiHidden="0" w:name="Default Paragraph Font"/>
+    <w:lsdException w:qFormat="1" w:uiPriority="1" w:semiHidden="0" w:name="Default Paragraph Font"/>
     <w:lsdException w:uiPriority="99" w:name="Body Text"/>
     <w:lsdException w:uiPriority="99" w:name="Body Text Indent"/>
     <w:lsdException w:uiPriority="99" w:name="List Continue"/>
@@ -2505,6 +2520,7 @@
   <w:style w:type="character" w:default="1" w:styleId="6">
     <w:name w:val="Default Paragraph Font"/>
     <w:unhideWhenUsed/>
+    <w:qFormat/>
     <w:uiPriority w:val="1"/>
   </w:style>
   <w:style w:type="table" w:default="1" w:styleId="8">

--- a/temp.docx
+++ b/temp.docx
@@ -2190,7 +2190,7 @@
           <w:rFonts w:hint="eastAsia"/>
           <w:lang w:val="en-US" w:eastAsia="zh-CN"/>
         </w:rPr>
-        <w:t>。。。。。</w:t>
+        <w:t>，，，，，，</w:t>
       </w:r>
       <w:bookmarkStart w:id="0" w:name="_GoBack"/>
       <w:bookmarkEnd w:id="0"/>

--- a/temp.docx
+++ b/temp.docx
@@ -2191,6 +2191,29 @@
           <w:lang w:val="en-US" w:eastAsia="zh-CN"/>
         </w:rPr>
         <w:t>，，，，，，</w:t>
+      </w:r>
+    </w:p>
+    <w:p>
+      <w:pPr>
+        <w:rPr>
+          <w:rFonts w:hint="eastAsia"/>
+          <w:lang w:val="en-US" w:eastAsia="zh-CN"/>
+        </w:rPr>
+      </w:pPr>
+    </w:p>
+    <w:p>
+      <w:pPr>
+        <w:rPr>
+          <w:rFonts w:hint="eastAsia"/>
+          <w:lang w:val="en-US" w:eastAsia="zh-CN"/>
+        </w:rPr>
+      </w:pPr>
+      <w:r>
+        <w:rPr>
+          <w:rFonts w:hint="eastAsia"/>
+          <w:lang w:val="en-US" w:eastAsia="zh-CN"/>
+        </w:rPr>
+        <w:t>。。。。</w:t>
       </w:r>
       <w:bookmarkStart w:id="0" w:name="_GoBack"/>
       <w:bookmarkEnd w:id="0"/>

--- a/temp.docx
+++ b/temp.docx
@@ -2185,36 +2185,6 @@
           <w:lang w:val="en-US" w:eastAsia="zh-CN"/>
         </w:rPr>
       </w:pPr>
-      <w:r>
-        <w:rPr>
-          <w:rFonts w:hint="eastAsia"/>
-          <w:lang w:val="en-US" w:eastAsia="zh-CN"/>
-        </w:rPr>
-        <w:t>，，，，，，</w:t>
-      </w:r>
-    </w:p>
-    <w:p>
-      <w:pPr>
-        <w:rPr>
-          <w:rFonts w:hint="eastAsia"/>
-          <w:lang w:val="en-US" w:eastAsia="zh-CN"/>
-        </w:rPr>
-      </w:pPr>
-    </w:p>
-    <w:p>
-      <w:pPr>
-        <w:rPr>
-          <w:rFonts w:hint="eastAsia"/>
-          <w:lang w:val="en-US" w:eastAsia="zh-CN"/>
-        </w:rPr>
-      </w:pPr>
-      <w:r>
-        <w:rPr>
-          <w:rFonts w:hint="eastAsia"/>
-          <w:lang w:val="en-US" w:eastAsia="zh-CN"/>
-        </w:rPr>
-        <w:t>。。。。</w:t>
-      </w:r>
       <w:bookmarkStart w:id="0" w:name="_GoBack"/>
       <w:bookmarkEnd w:id="0"/>
     </w:p>

--- a/temp.docx
+++ b/temp.docx
@@ -2185,8 +2185,424 @@
           <w:lang w:val="en-US" w:eastAsia="zh-CN"/>
         </w:rPr>
       </w:pPr>
+    </w:p>
+    <w:p>
+      <w:pPr>
+        <w:rPr>
+          <w:rFonts w:hint="eastAsia"/>
+          <w:lang w:val="en-US" w:eastAsia="zh-CN"/>
+        </w:rPr>
+      </w:pPr>
+      <w:r>
+        <w:rPr>
+          <w:rFonts w:hint="eastAsia"/>
+          <w:lang w:val="en-US" w:eastAsia="zh-CN"/>
+        </w:rPr>
+        <w:t>2016-7-29</w:t>
+      </w:r>
+    </w:p>
+    <w:p>
+      <w:pPr>
+        <w:rPr>
+          <w:rFonts w:hint="eastAsia"/>
+          <w:lang w:val="en-US" w:eastAsia="zh-CN"/>
+        </w:rPr>
+      </w:pPr>
+    </w:p>
+    <w:p>
+      <w:pPr>
+        <w:rPr>
+          <w:rFonts w:hint="eastAsia"/>
+          <w:lang w:val="en-US" w:eastAsia="zh-CN"/>
+        </w:rPr>
+      </w:pPr>
+      <w:r>
+        <w:rPr>
+          <w:rFonts w:hint="eastAsia"/>
+          <w:lang w:val="en-US" w:eastAsia="zh-CN"/>
+        </w:rPr>
+        <w:t>了解android中如下图的各选项的关系</w:t>
+      </w:r>
+    </w:p>
+    <w:p>
+      <w:pPr>
+        <w:rPr>
+          <w:rFonts w:hint="eastAsia"/>
+          <w:lang w:val="en-US" w:eastAsia="zh-CN"/>
+        </w:rPr>
+      </w:pPr>
+      <w:r>
+        <w:drawing>
+          <wp:inline distT="0" distB="0" distL="114300" distR="114300">
+            <wp:extent cx="4114165" cy="2561590"/>
+            <wp:effectExtent l="0" t="0" r="635" b="10160"/>
+            <wp:docPr id="3" name="图片 1"/>
+            <wp:cNvGraphicFramePr>
+              <a:graphicFrameLocks xmlns:a="http://schemas.openxmlformats.org/drawingml/2006/main" noChangeAspect="1"/>
+            </wp:cNvGraphicFramePr>
+            <a:graphic xmlns:a="http://schemas.openxmlformats.org/drawingml/2006/main">
+              <a:graphicData uri="http://schemas.openxmlformats.org/drawingml/2006/picture">
+                <pic:pic xmlns:pic="http://schemas.openxmlformats.org/drawingml/2006/picture">
+                  <pic:nvPicPr>
+                    <pic:cNvPr id="3" name="图片 1"/>
+                    <pic:cNvPicPr>
+                      <a:picLocks noChangeAspect="1"/>
+                    </pic:cNvPicPr>
+                  </pic:nvPicPr>
+                  <pic:blipFill>
+                    <a:blip r:embed="rId6"/>
+                    <a:stretch>
+                      <a:fillRect/>
+                    </a:stretch>
+                  </pic:blipFill>
+                  <pic:spPr>
+                    <a:xfrm>
+                      <a:off x="0" y="0"/>
+                      <a:ext cx="4114165" cy="2561590"/>
+                    </a:xfrm>
+                    <a:prstGeom prst="rect">
+                      <a:avLst/>
+                    </a:prstGeom>
+                    <a:noFill/>
+                    <a:ln w="9525">
+                      <a:noFill/>
+                    </a:ln>
+                  </pic:spPr>
+                </pic:pic>
+              </a:graphicData>
+            </a:graphic>
+          </wp:inline>
+        </w:drawing>
+      </w:r>
+    </w:p>
+    <w:p>
+      <w:pPr>
+        <w:rPr>
+          <w:rFonts w:hint="eastAsia"/>
+          <w:lang w:val="en-US" w:eastAsia="zh-CN"/>
+        </w:rPr>
+      </w:pPr>
+    </w:p>
+    <w:p>
+      <w:pPr>
+        <w:rPr>
+          <w:rFonts w:hint="eastAsia"/>
+          <w:lang w:val="en-US" w:eastAsia="zh-CN"/>
+        </w:rPr>
+      </w:pPr>
+    </w:p>
+    <w:p>
+      <w:pPr>
+        <w:rPr>
+          <w:rFonts w:hint="eastAsia"/>
+          <w:lang w:val="en-US" w:eastAsia="zh-CN"/>
+        </w:rPr>
+      </w:pPr>
+      <w:r>
+        <w:rPr>
+          <w:rFonts w:hint="eastAsia"/>
+          <w:lang w:val="en-US" w:eastAsia="zh-CN"/>
+        </w:rPr>
+        <w:t>开发中关于编码的问题</w:t>
+      </w:r>
+    </w:p>
+    <w:p>
+      <w:pPr>
+        <w:rPr>
+          <w:rFonts w:hint="eastAsia"/>
+          <w:lang w:val="en-US" w:eastAsia="zh-CN"/>
+        </w:rPr>
+      </w:pPr>
+      <w:r>
+        <w:rPr>
+          <w:rFonts w:hint="eastAsia"/>
+          <w:lang w:val="en-US" w:eastAsia="zh-CN"/>
+        </w:rPr>
+        <w:t>在IDE中，整个IDE有个编码格式，IDE中的各个工程也可以有自己的编码格式，工程中不同的文件又可以有各自的编码格式，有时我们会发现，同一工程下的不同文件里，有的文件中没有乱码，而有的文件却乱码了，大多是因为他们各自的编码方式不同。</w:t>
+      </w:r>
+    </w:p>
+    <w:p>
+      <w:pPr>
+        <w:rPr>
+          <w:rFonts w:hint="eastAsia"/>
+          <w:lang w:val="en-US" w:eastAsia="zh-CN"/>
+        </w:rPr>
+      </w:pPr>
+      <w:r>
+        <w:rPr>
+          <w:rFonts w:hint="eastAsia"/>
+          <w:lang w:val="en-US" w:eastAsia="zh-CN"/>
+        </w:rPr>
+        <w:t>为了避免这种问题，最好同一个工程都使用一种编码，也可以统一一下整个IDE编码方式，具体的编码方式，最好采用的“utf-8”。</w:t>
+      </w:r>
+    </w:p>
+    <w:p>
+      <w:pPr>
+        <w:rPr>
+          <w:rFonts w:hint="eastAsia"/>
+          <w:lang w:val="en-US" w:eastAsia="zh-CN"/>
+        </w:rPr>
+      </w:pPr>
+    </w:p>
+    <w:p>
+      <w:pPr>
+        <w:rPr>
+          <w:rFonts w:hint="eastAsia"/>
+          <w:lang w:val="en-US" w:eastAsia="zh-CN"/>
+        </w:rPr>
+      </w:pPr>
+    </w:p>
+    <w:p>
+      <w:pPr>
+        <w:rPr>
+          <w:rFonts w:hint="eastAsia"/>
+          <w:lang w:val="en-US" w:eastAsia="zh-CN"/>
+        </w:rPr>
+      </w:pPr>
+      <w:r>
+        <w:rPr>
+          <w:rFonts w:hint="eastAsia"/>
+          <w:lang w:val="en-US" w:eastAsia="zh-CN"/>
+        </w:rPr>
+        <w:t>为什么通过接口就能实现解耦</w:t>
+      </w:r>
+    </w:p>
+    <w:p>
+      <w:pPr>
+        <w:rPr>
+          <w:rFonts w:hint="eastAsia"/>
+          <w:lang w:val="en-US" w:eastAsia="zh-CN"/>
+        </w:rPr>
+      </w:pPr>
+    </w:p>
+    <w:p>
+      <w:pPr>
+        <w:rPr>
+          <w:rFonts w:hint="eastAsia"/>
+          <w:lang w:val="en-US" w:eastAsia="zh-CN"/>
+        </w:rPr>
+      </w:pPr>
+    </w:p>
+    <w:p>
+      <w:pPr>
+        <w:rPr>
+          <w:rFonts w:hint="eastAsia"/>
+          <w:lang w:val="en-US" w:eastAsia="zh-CN"/>
+        </w:rPr>
+      </w:pPr>
+      <w:r>
+        <w:rPr>
+          <w:rFonts w:hint="eastAsia"/>
+          <w:lang w:val="en-US" w:eastAsia="zh-CN"/>
+        </w:rPr>
+        <w:t>Android中：</w:t>
+      </w:r>
+    </w:p>
+    <w:p>
+      <w:pPr>
+        <w:rPr>
+          <w:rFonts w:hint="eastAsia"/>
+          <w:lang w:val="en-US" w:eastAsia="zh-CN"/>
+        </w:rPr>
+      </w:pPr>
+      <w:r>
+        <w:rPr>
+          <w:rFonts w:hint="eastAsia"/>
+          <w:lang w:val="en-US" w:eastAsia="zh-CN"/>
+        </w:rPr>
+        <w:t>——每写一个activity，一定要在manifest.xml中声明；</w:t>
+      </w:r>
+    </w:p>
+    <w:p>
+      <w:pPr>
+        <w:rPr>
+          <w:rFonts w:hint="eastAsia"/>
+          <w:lang w:val="en-US" w:eastAsia="zh-CN"/>
+        </w:rPr>
+      </w:pPr>
+      <w:r>
+        <w:rPr>
+          <w:rFonts w:hint="eastAsia"/>
+          <w:lang w:val="en-US" w:eastAsia="zh-CN"/>
+        </w:rPr>
+        <w:t>——与之对应的layout，要在此activity的onCreate()方法中声明，setContentView(R.layout.**)；</w:t>
+      </w:r>
+    </w:p>
+    <w:p>
+      <w:pPr>
+        <w:rPr>
+          <w:rFonts w:hint="eastAsia"/>
+          <w:lang w:val="en-US" w:eastAsia="zh-CN"/>
+        </w:rPr>
+      </w:pPr>
+    </w:p>
+    <w:p>
+      <w:pPr>
+        <w:rPr>
+          <w:rFonts w:hint="eastAsia"/>
+          <w:lang w:val="en-US" w:eastAsia="zh-CN"/>
+        </w:rPr>
+      </w:pPr>
+      <w:r>
+        <w:rPr>
+          <w:rFonts w:hint="eastAsia"/>
+          <w:lang w:val="en-US" w:eastAsia="zh-CN"/>
+        </w:rPr>
+        <w:t>怎么使用JUnit进行单元测试</w:t>
+      </w:r>
+    </w:p>
+    <w:p>
+      <w:pPr>
+        <w:rPr>
+          <w:rFonts w:hint="eastAsia"/>
+          <w:lang w:val="en-US" w:eastAsia="zh-CN"/>
+        </w:rPr>
+      </w:pPr>
+    </w:p>
+    <w:p>
+      <w:pPr>
+        <w:rPr>
+          <w:rFonts w:hint="eastAsia"/>
+          <w:lang w:val="en-US" w:eastAsia="zh-CN"/>
+        </w:rPr>
+      </w:pPr>
+      <w:r>
+        <w:rPr>
+          <w:rFonts w:hint="eastAsia"/>
+          <w:lang w:val="en-US" w:eastAsia="zh-CN"/>
+        </w:rPr>
+        <w:t>“止于我”</w:t>
+      </w:r>
+    </w:p>
+    <w:p>
+      <w:pPr>
+        <w:rPr>
+          <w:rFonts w:hint="eastAsia"/>
+          <w:lang w:val="en-US" w:eastAsia="zh-CN"/>
+        </w:rPr>
+      </w:pPr>
+      <w:r>
+        <w:rPr>
+          <w:rFonts w:hint="eastAsia"/>
+          <w:lang w:val="en-US" w:eastAsia="zh-CN"/>
+        </w:rPr>
+        <w:fldChar w:fldCharType="begin"/>
+      </w:r>
+      <w:r>
+        <w:rPr>
+          <w:rFonts w:hint="eastAsia"/>
+          <w:lang w:val="en-US" w:eastAsia="zh-CN"/>
+        </w:rPr>
+        <w:instrText xml:space="preserve"> HYPERLINK "http://www.zuidaima.com/blog/2961889346522112.htm" </w:instrText>
+      </w:r>
+      <w:r>
+        <w:rPr>
+          <w:rFonts w:hint="eastAsia"/>
+          <w:lang w:val="en-US" w:eastAsia="zh-CN"/>
+        </w:rPr>
+        <w:fldChar w:fldCharType="separate"/>
+      </w:r>
+      <w:r>
+        <w:rPr>
+          <w:rStyle w:val="7"/>
+          <w:rFonts w:hint="eastAsia"/>
+          <w:lang w:val="en-US" w:eastAsia="zh-CN"/>
+        </w:rPr>
+        <w:t>http://www.zuidaima.com/blog/2961889346522112.htm</w:t>
+      </w:r>
+      <w:r>
+        <w:rPr>
+          <w:rFonts w:hint="eastAsia"/>
+          <w:lang w:val="en-US" w:eastAsia="zh-CN"/>
+        </w:rPr>
+        <w:fldChar w:fldCharType="end"/>
+      </w:r>
+    </w:p>
+    <w:p>
+      <w:pPr>
+        <w:rPr>
+          <w:rFonts w:hint="eastAsia"/>
+          <w:lang w:val="en-US" w:eastAsia="zh-CN"/>
+        </w:rPr>
+      </w:pPr>
+    </w:p>
+    <w:p>
+      <w:pPr>
+        <w:rPr>
+          <w:rFonts w:hint="eastAsia"/>
+          <w:lang w:val="en-US" w:eastAsia="zh-CN"/>
+        </w:rPr>
+      </w:pPr>
+    </w:p>
+    <w:p>
+      <w:pPr>
+        <w:rPr>
+          <w:rFonts w:hint="eastAsia"/>
+          <w:lang w:val="en-US" w:eastAsia="zh-CN"/>
+        </w:rPr>
+      </w:pPr>
+      <w:r>
+        <w:rPr>
+          <w:rFonts w:hint="eastAsia"/>
+          <w:lang w:val="en-US" w:eastAsia="zh-CN"/>
+        </w:rPr>
+        <w:t>源码阅读：</w:t>
+      </w:r>
+    </w:p>
+    <w:p>
+      <w:pPr>
+        <w:rPr>
+          <w:rFonts w:hint="eastAsia"/>
+          <w:lang w:val="en-US" w:eastAsia="zh-CN"/>
+        </w:rPr>
+      </w:pPr>
+      <w:r>
+        <w:rPr>
+          <w:rFonts w:hint="eastAsia"/>
+          <w:lang w:val="en-US" w:eastAsia="zh-CN"/>
+        </w:rPr>
+        <w:t>——JDK、Spring、MyBatis</w:t>
+      </w:r>
+    </w:p>
+    <w:p>
+      <w:pPr>
+        <w:rPr>
+          <w:rFonts w:hint="eastAsia"/>
+          <w:lang w:val="en-US" w:eastAsia="zh-CN"/>
+        </w:rPr>
+      </w:pPr>
+      <w:r>
+        <w:rPr>
+          <w:rFonts w:hint="eastAsia"/>
+          <w:lang w:val="en-US" w:eastAsia="zh-CN"/>
+        </w:rPr>
+        <w:t xml:space="preserve">——JUnit，JMock，EasyMock 这些都支持 Matcher，就是 assertThat(actual, is(something)) 这种东西。它就是 hamcrest matcher。代码巨少，设计精巧，适合入门。google code 上有 repository，可以直接 svn checkout。spring 的代码 build 比较复杂，如果要看，先看看下面这篇文章，讲的就是如何 build spring，是 spring official team blog: </w:t>
+      </w:r>
       <w:bookmarkStart w:id="0" w:name="_GoBack"/>
       <w:bookmarkEnd w:id="0"/>
+    </w:p>
+    <w:p>
+      <w:pPr>
+        <w:rPr>
+          <w:rFonts w:hint="eastAsia"/>
+          <w:lang w:val="en-US" w:eastAsia="zh-CN"/>
+        </w:rPr>
+      </w:pPr>
+      <w:r>
+        <w:rPr>
+          <w:rFonts w:hint="eastAsia"/>
+          <w:lang w:val="en-US" w:eastAsia="zh-CN"/>
+        </w:rPr>
+        <w:t>http://blog.springsource.com/2009/03/03/building-spring-3/</w:t>
+      </w:r>
+    </w:p>
+    <w:p>
+      <w:pPr>
+        <w:rPr>
+          <w:rFonts w:hint="eastAsia"/>
+          <w:lang w:val="en-US" w:eastAsia="zh-CN"/>
+        </w:rPr>
+      </w:pPr>
     </w:p>
     <w:sectPr>
       <w:pgSz w:w="11906" w:h="16838"/>
